--- a/Labs/Lab2.docx
+++ b/Labs/Lab2.docx
@@ -2602,8 +2602,6 @@
         </w:rPr>
         <w:t>Python</w:t>
       </w:r>
-      <w:bookmarkStart w:id="1" w:name="_GoBack"/>
-      <w:bookmarkEnd w:id="1"/>
       <w:proofErr w:type="spellEnd"/>
     </w:p>
     <w:p>
@@ -2726,9 +2724,9 @@
         </w:rPr>
         <w:drawing>
           <wp:inline distT="0" distB="0" distL="0" distR="0">
-            <wp:extent cx="4981575" cy="1570616"/>
-            <wp:effectExtent l="0" t="0" r="0" b="0"/>
-            <wp:docPr id="1" name="Рисунок 1"/>
+            <wp:extent cx="4696480" cy="1371791"/>
+            <wp:effectExtent l="0" t="0" r="8890" b="0"/>
+            <wp:docPr id="2" name="Рисунок 2"/>
             <wp:cNvGraphicFramePr>
               <a:graphicFrameLocks xmlns:a="http://schemas.openxmlformats.org/drawingml/2006/main" noChangeAspect="1"/>
             </wp:cNvGraphicFramePr>
@@ -2736,7 +2734,7 @@
               <a:graphicData uri="http://schemas.openxmlformats.org/drawingml/2006/picture">
                 <pic:pic xmlns:pic="http://schemas.openxmlformats.org/drawingml/2006/picture">
                   <pic:nvPicPr>
-                    <pic:cNvPr id="1" name="Безымянный.png"/>
+                    <pic:cNvPr id="2" name="Без імені.png"/>
                     <pic:cNvPicPr/>
                   </pic:nvPicPr>
                   <pic:blipFill>
@@ -2754,7 +2752,7 @@
                   <pic:spPr>
                     <a:xfrm>
                       <a:off x="0" y="0"/>
-                      <a:ext cx="4992878" cy="1574180"/>
+                      <a:ext cx="4696480" cy="1371791"/>
                     </a:xfrm>
                     <a:prstGeom prst="rect">
                       <a:avLst/>
@@ -2769,6 +2767,55 @@
     </w:p>
     <w:p>
       <w:r>
+        <w:rPr>
+          <w:noProof/>
+          <w:lang w:eastAsia="uk-UA"/>
+        </w:rPr>
+        <w:drawing>
+          <wp:inline distT="0" distB="0" distL="0" distR="0">
+            <wp:extent cx="4696480" cy="504895"/>
+            <wp:effectExtent l="0" t="0" r="8890" b="9525"/>
+            <wp:docPr id="11" name="Рисунок 11"/>
+            <wp:cNvGraphicFramePr>
+              <a:graphicFrameLocks xmlns:a="http://schemas.openxmlformats.org/drawingml/2006/main" noChangeAspect="1"/>
+            </wp:cNvGraphicFramePr>
+            <a:graphic xmlns:a="http://schemas.openxmlformats.org/drawingml/2006/main">
+              <a:graphicData uri="http://schemas.openxmlformats.org/drawingml/2006/picture">
+                <pic:pic xmlns:pic="http://schemas.openxmlformats.org/drawingml/2006/picture">
+                  <pic:nvPicPr>
+                    <pic:cNvPr id="11" name="Без імені.png"/>
+                    <pic:cNvPicPr/>
+                  </pic:nvPicPr>
+                  <pic:blipFill>
+                    <a:blip r:embed="rId7">
+                      <a:extLst>
+                        <a:ext uri="{28A0092B-C50C-407E-A947-70E740481C1C}">
+                          <a14:useLocalDpi xmlns:a14="http://schemas.microsoft.com/office/drawing/2010/main" val="0"/>
+                        </a:ext>
+                      </a:extLst>
+                    </a:blip>
+                    <a:stretch>
+                      <a:fillRect/>
+                    </a:stretch>
+                  </pic:blipFill>
+                  <pic:spPr>
+                    <a:xfrm>
+                      <a:off x="0" y="0"/>
+                      <a:ext cx="4696480" cy="504895"/>
+                    </a:xfrm>
+                    <a:prstGeom prst="rect">
+                      <a:avLst/>
+                    </a:prstGeom>
+                  </pic:spPr>
+                </pic:pic>
+              </a:graphicData>
+            </a:graphic>
+          </wp:inline>
+        </w:drawing>
+      </w:r>
+    </w:p>
+    <w:p>
+      <w:r>
         <w:t>2</w:t>
       </w:r>
       <w:r>
@@ -2780,7 +2827,12 @@
       </w:r>
       <w:proofErr w:type="spellEnd"/>
       <w:r>
-        <w:t xml:space="preserve"> виразу призводить до помилки. Напишіть програму для демонстрації таких випадків при використанні </w:t>
+        <w:t xml:space="preserve"> виразу призводить до помилки. Напишіть програму для демонстрації таких випадкі</w:t>
+      </w:r>
+      <w:bookmarkStart w:id="1" w:name="_GoBack"/>
+      <w:bookmarkEnd w:id="1"/>
+      <w:r>
+        <w:t xml:space="preserve">в при використанні </w:t>
       </w:r>
       <w:proofErr w:type="spellStart"/>
       <w:r>
@@ -2813,7 +2865,7 @@
                     <pic:cNvPicPr/>
                   </pic:nvPicPr>
                   <pic:blipFill>
-                    <a:blip r:embed="rId7">
+                    <a:blip r:embed="rId8">
                       <a:extLst>
                         <a:ext uri="{28A0092B-C50C-407E-A947-70E740481C1C}">
                           <a14:useLocalDpi xmlns:a14="http://schemas.microsoft.com/office/drawing/2010/main" val="0"/>
@@ -2899,7 +2951,7 @@
                     <pic:cNvPicPr/>
                   </pic:nvPicPr>
                   <pic:blipFill>
-                    <a:blip r:embed="rId8">
+                    <a:blip r:embed="rId9">
                       <a:extLst>
                         <a:ext uri="{28A0092B-C50C-407E-A947-70E740481C1C}">
                           <a14:useLocalDpi xmlns:a14="http://schemas.microsoft.com/office/drawing/2010/main" val="0"/>
@@ -2948,7 +3000,7 @@
                     <pic:cNvPicPr/>
                   </pic:nvPicPr>
                   <pic:blipFill>
-                    <a:blip r:embed="rId9">
+                    <a:blip r:embed="rId10">
                       <a:extLst>
                         <a:ext uri="{28A0092B-C50C-407E-A947-70E740481C1C}">
                           <a14:useLocalDpi xmlns:a14="http://schemas.microsoft.com/office/drawing/2010/main" val="0"/>
@@ -3124,7 +3176,7 @@
                     <pic:cNvPicPr/>
                   </pic:nvPicPr>
                   <pic:blipFill>
-                    <a:blip r:embed="rId10">
+                    <a:blip r:embed="rId11">
                       <a:extLst>
                         <a:ext uri="{28A0092B-C50C-407E-A947-70E740481C1C}">
                           <a14:useLocalDpi xmlns:a14="http://schemas.microsoft.com/office/drawing/2010/main" val="0"/>
@@ -3213,7 +3265,7 @@
                     <pic:cNvPicPr/>
                   </pic:nvPicPr>
                   <pic:blipFill>
-                    <a:blip r:embed="rId11">
+                    <a:blip r:embed="rId12">
                       <a:extLst>
                         <a:ext uri="{28A0092B-C50C-407E-A947-70E740481C1C}">
                           <a14:useLocalDpi xmlns:a14="http://schemas.microsoft.com/office/drawing/2010/main" val="0"/>
@@ -3282,7 +3334,7 @@
                     <pic:cNvPicPr/>
                   </pic:nvPicPr>
                   <pic:blipFill>
-                    <a:blip r:embed="rId12">
+                    <a:blip r:embed="rId13">
                       <a:extLst>
                         <a:ext uri="{28A0092B-C50C-407E-A947-70E740481C1C}">
                           <a14:useLocalDpi xmlns:a14="http://schemas.microsoft.com/office/drawing/2010/main" val="0"/>
